--- a/Cours/5eme/RogerVailland/Chapitre_C2/Documents/C2 - Expression littérale (A trou).docx
+++ b/Cours/5eme/RogerVailland/Chapitre_C2/Documents/C2 - Expression littérale (A trou).docx
@@ -3387,10 +3387,6 @@
       <w:pPr>
         <w:pStyle w:val="Paragraphedeliste"/>
         <w:spacing w:before="100" w:beforeAutospacing="1" w:after="100" w:afterAutospacing="1" w:line="240" w:lineRule="auto"/>
-        <w:rPr>
-          <w:rFonts w:eastAsia="Times New Roman" w:cs="Times New Roman"/>
-          <w:lang w:eastAsia="fr-FR"/>
-        </w:rPr>
       </w:pPr>
       <w:r>
         <w:t xml:space="preserve">Par exemple </w:t>
@@ -3455,6 +3451,24 @@
       <w:r>
         <w:t>.</w:t>
       </w:r>
+    </w:p>
+    <w:p>
+      <w:pPr>
+        <w:pStyle w:val="Paragraphedeliste"/>
+        <w:numPr>
+          <w:ilvl w:val="0"/>
+          <w:numId w:val="33"/>
+        </w:numPr>
+        <w:spacing w:before="100" w:beforeAutospacing="1" w:after="100" w:afterAutospacing="1" w:line="240" w:lineRule="auto"/>
+      </w:pPr>
+      <m:oMath>
+        <m:r>
+          <w:rPr>
+            <w:rFonts w:ascii="Cambria Math" w:hAnsi="Cambria Math"/>
+          </w:rPr>
+          <m:t>x=1x</m:t>
+        </m:r>
+      </m:oMath>
     </w:p>
     <w:p>
       <w:pPr>
@@ -5264,7 +5278,7 @@
   <w:abstractNum w:abstractNumId="10" w15:restartNumberingAfterBreak="0">
     <w:nsid w:val="32522A1F"/>
     <w:multiLevelType w:val="hybridMultilevel"/>
-    <w:tmpl w:val="45C4C69C"/>
+    <w:tmpl w:val="109A60DC"/>
     <w:lvl w:ilvl="0" w:tplc="040C0001">
       <w:start w:val="1"/>
       <w:numFmt w:val="bullet"/>

--- a/Cours/5eme/RogerVailland/Chapitre_C2/Documents/C2 - Expression littérale (A trou).docx
+++ b/Cours/5eme/RogerVailland/Chapitre_C2/Documents/C2 - Expression littérale (A trou).docx
@@ -1,6 +1,6 @@
 
 <file path=word/document.xml><?xml version="1.0" encoding="utf-8"?>
-<w:document xmlns:wpc="http://schemas.microsoft.com/office/word/2010/wordprocessingCanvas" xmlns:cx="http://schemas.microsoft.com/office/drawing/2014/chartex" xmlns:cx1="http://schemas.microsoft.com/office/drawing/2015/9/8/chartex" xmlns:cx2="http://schemas.microsoft.com/office/drawing/2015/10/21/chartex" xmlns:cx3="http://schemas.microsoft.com/office/drawing/2016/5/9/chartex" xmlns:cx4="http://schemas.microsoft.com/office/drawing/2016/5/10/chartex" xmlns:cx5="http://schemas.microsoft.com/office/drawing/2016/5/11/chartex" xmlns:cx6="http://schemas.microsoft.com/office/drawing/2016/5/12/chartex" xmlns:cx7="http://schemas.microsoft.com/office/drawing/2016/5/13/chartex" xmlns:cx8="http://schemas.microsoft.com/office/drawing/2016/5/14/chartex" xmlns:mc="http://schemas.openxmlformats.org/markup-compatibility/2006" xmlns:aink="http://schemas.microsoft.com/office/drawing/2016/ink" xmlns:am3d="http://schemas.microsoft.com/office/drawing/2017/model3d" xmlns:o="urn:schemas-microsoft-com:office:office" xmlns:r="http://schemas.openxmlformats.org/officeDocument/2006/relationships" xmlns:m="http://schemas.openxmlformats.org/officeDocument/2006/math" xmlns:v="urn:schemas-microsoft-com:vml" xmlns:wp14="http://schemas.microsoft.com/office/word/2010/wordprocessingDrawing" xmlns:wp="http://schemas.openxmlformats.org/drawingml/2006/wordprocessingDrawing" xmlns:w10="urn:schemas-microsoft-com:office:word" xmlns:w="http://schemas.openxmlformats.org/wordprocessingml/2006/main" xmlns:w14="http://schemas.microsoft.com/office/word/2010/wordml" xmlns:w15="http://schemas.microsoft.com/office/word/2012/wordml" xmlns:w16cex="http://schemas.microsoft.com/office/word/2018/wordml/cex" xmlns:w16cid="http://schemas.microsoft.com/office/word/2016/wordml/cid" xmlns:w16="http://schemas.microsoft.com/office/word/2018/wordml" xmlns:w16sdtdh="http://schemas.microsoft.com/office/word/2020/wordml/sdtdatahash" xmlns:w16se="http://schemas.microsoft.com/office/word/2015/wordml/symex" xmlns:wpg="http://schemas.microsoft.com/office/word/2010/wordprocessingGroup" xmlns:wpi="http://schemas.microsoft.com/office/word/2010/wordprocessingInk" xmlns:wne="http://schemas.microsoft.com/office/word/2006/wordml" xmlns:wps="http://schemas.microsoft.com/office/word/2010/wordprocessingShape" mc:Ignorable="w14 w15 w16se w16cid w16 w16cex w16sdtdh wp14">
+<w:document xmlns:wpc="http://schemas.microsoft.com/office/word/2010/wordprocessingCanvas" xmlns:cx="http://schemas.microsoft.com/office/drawing/2014/chartex" xmlns:cx1="http://schemas.microsoft.com/office/drawing/2015/9/8/chartex" xmlns:cx2="http://schemas.microsoft.com/office/drawing/2015/10/21/chartex" xmlns:cx3="http://schemas.microsoft.com/office/drawing/2016/5/9/chartex" xmlns:cx4="http://schemas.microsoft.com/office/drawing/2016/5/10/chartex" xmlns:cx5="http://schemas.microsoft.com/office/drawing/2016/5/11/chartex" xmlns:cx6="http://schemas.microsoft.com/office/drawing/2016/5/12/chartex" xmlns:cx7="http://schemas.microsoft.com/office/drawing/2016/5/13/chartex" xmlns:cx8="http://schemas.microsoft.com/office/drawing/2016/5/14/chartex" xmlns:mc="http://schemas.openxmlformats.org/markup-compatibility/2006" xmlns:aink="http://schemas.microsoft.com/office/drawing/2016/ink" xmlns:am3d="http://schemas.microsoft.com/office/drawing/2017/model3d" xmlns:o="urn:schemas-microsoft-com:office:office" xmlns:oel="http://schemas.microsoft.com/office/2019/extlst" xmlns:r="http://schemas.openxmlformats.org/officeDocument/2006/relationships" xmlns:m="http://schemas.openxmlformats.org/officeDocument/2006/math" xmlns:v="urn:schemas-microsoft-com:vml" xmlns:wp14="http://schemas.microsoft.com/office/word/2010/wordprocessingDrawing" xmlns:wp="http://schemas.openxmlformats.org/drawingml/2006/wordprocessingDrawing" xmlns:w10="urn:schemas-microsoft-com:office:word" xmlns:w="http://schemas.openxmlformats.org/wordprocessingml/2006/main" xmlns:w14="http://schemas.microsoft.com/office/word/2010/wordml" xmlns:w15="http://schemas.microsoft.com/office/word/2012/wordml" xmlns:w16cex="http://schemas.microsoft.com/office/word/2018/wordml/cex" xmlns:w16cid="http://schemas.microsoft.com/office/word/2016/wordml/cid" xmlns:w16="http://schemas.microsoft.com/office/word/2018/wordml" xmlns:w16sdtdh="http://schemas.microsoft.com/office/word/2020/wordml/sdtdatahash" xmlns:w16se="http://schemas.microsoft.com/office/word/2015/wordml/symex" xmlns:wpg="http://schemas.microsoft.com/office/word/2010/wordprocessingGroup" xmlns:wpi="http://schemas.microsoft.com/office/word/2010/wordprocessingInk" xmlns:wne="http://schemas.microsoft.com/office/word/2006/wordml" xmlns:wps="http://schemas.microsoft.com/office/word/2010/wordprocessingShape" mc:Ignorable="w14 w15 w16se w16cid w16 w16cex w16sdtdh wp14">
   <w:body>
     <w:p>
       <w:pPr>
@@ -108,7 +108,7 @@
           <w:rFonts w:eastAsia="Times New Roman" w:cs="Times New Roman"/>
           <w:lang w:eastAsia="fr-FR"/>
         </w:rPr>
-        <w:t>En prenant pour le prix d'un cahier 2€ 30, écrire une expressions permettant de calculer le montant payé et le calculer.</w:t>
+        <w:t>En prenant pour le prix d'un cahier 2€ 30, écrire une expression permettant de calculer le montant payé et le calculer.</w:t>
       </w:r>
     </w:p>
     <w:p>
@@ -149,7 +149,7 @@
           <w:rFonts w:eastAsia="Times New Roman" w:cs="Times New Roman"/>
           <w:lang w:eastAsia="fr-FR"/>
         </w:rPr>
-        <w:t>En prenant pour le prix d'un cahier 1€ 90, écrire une expressions permettant de calculer le montant payé et le calculer.</w:t>
+        <w:t>En prenant pour le prix d'un cahier 1€ 90, écrire une expression permettant de calculer le montant payé et le calculer.</w:t>
       </w:r>
     </w:p>
     <w:p>
@@ -998,6 +998,13 @@
         <w:t>constante</w:t>
       </w:r>
       <w:r>
+        <w:rPr>
+          <w:rStyle w:val="cred"/>
+          <w:color w:val="FF0000"/>
+        </w:rPr>
+        <w:t>s</w:t>
+      </w:r>
+      <w:r>
         <w:t>.</w:t>
       </w:r>
       <w:r>
@@ -1031,7 +1038,7 @@
         <w:spacing w:before="240"/>
       </w:pPr>
       <w:r>
-        <w:t>Dans une expressions, une variable si elle apparait plusieurs fois, représente le même nombre.</w:t>
+        <w:t>Dans une expression, une variable si elle apparait plusieurs fois, représente le même nombre.</w:t>
       </w:r>
     </w:p>
     <w:p>
@@ -2618,7 +2625,23 @@
                 <w:lang w:eastAsia="fr-FR"/>
               </w:rPr>
               <w:lastRenderedPageBreak/>
-              <w:t>Famille des constante.</w:t>
+              <w:t>Famille des constante</w:t>
+            </w:r>
+            <w:r>
+              <w:rPr>
+                <w:rFonts w:eastAsia="Times New Roman" w:cs="Times New Roman"/>
+                <w:color w:val="FF0000"/>
+                <w:lang w:eastAsia="fr-FR"/>
+              </w:rPr>
+              <w:t>s</w:t>
+            </w:r>
+            <w:r>
+              <w:rPr>
+                <w:rFonts w:eastAsia="Times New Roman" w:cs="Times New Roman"/>
+                <w:color w:val="FF0000"/>
+                <w:lang w:eastAsia="fr-FR"/>
+              </w:rPr>
+              <w:t>.</w:t>
             </w:r>
           </w:p>
           <w:p>
@@ -3254,15 +3277,7 @@
           <w:rFonts w:eastAsia="Times New Roman" w:cs="Times New Roman"/>
           <w:lang w:eastAsia="fr-FR"/>
         </w:rPr>
-        <w:t xml:space="preserve">On regroupe les termes d'une même familles ensemble. Ici </w:t>
-      </w:r>
-      <w:proofErr w:type="spellStart"/>
-      <w:r>
-        <w:rPr>
-          <w:rFonts w:eastAsia="Times New Roman" w:cs="Times New Roman"/>
-          <w:lang w:eastAsia="fr-FR"/>
-        </w:rPr>
-        <w:t xml:space="preserve">les </w:t>
+        <w:t xml:space="preserve">On regroupe les termes d'une même famille ensemble. Ici les </w:t>
       </w:r>
       <m:oMath>
         <m:r>
@@ -3293,15 +3308,7 @@
           <w:rFonts w:eastAsia="Times New Roman" w:cs="Times New Roman"/>
           <w:lang w:eastAsia="fr-FR"/>
         </w:rPr>
-        <w:t>les</w:t>
-      </w:r>
-      <w:proofErr w:type="spellEnd"/>
-      <w:r>
-        <w:rPr>
-          <w:rFonts w:eastAsia="Times New Roman" w:cs="Times New Roman"/>
-          <w:lang w:eastAsia="fr-FR"/>
-        </w:rPr>
-        <w:t xml:space="preserve"> </w:t>
+        <w:t xml:space="preserve">les </w:t>
       </w:r>
       <m:oMath>
         <m:r>
@@ -3494,7 +3501,7 @@
 </file>
 
 <file path=word/endnotes.xml><?xml version="1.0" encoding="utf-8"?>
-<w:endnotes xmlns:wpc="http://schemas.microsoft.com/office/word/2010/wordprocessingCanvas" xmlns:cx="http://schemas.microsoft.com/office/drawing/2014/chartex" xmlns:cx1="http://schemas.microsoft.com/office/drawing/2015/9/8/chartex" xmlns:cx2="http://schemas.microsoft.com/office/drawing/2015/10/21/chartex" xmlns:cx3="http://schemas.microsoft.com/office/drawing/2016/5/9/chartex" xmlns:cx4="http://schemas.microsoft.com/office/drawing/2016/5/10/chartex" xmlns:cx5="http://schemas.microsoft.com/office/drawing/2016/5/11/chartex" xmlns:cx6="http://schemas.microsoft.com/office/drawing/2016/5/12/chartex" xmlns:cx7="http://schemas.microsoft.com/office/drawing/2016/5/13/chartex" xmlns:cx8="http://schemas.microsoft.com/office/drawing/2016/5/14/chartex" xmlns:mc="http://schemas.openxmlformats.org/markup-compatibility/2006" xmlns:aink="http://schemas.microsoft.com/office/drawing/2016/ink" xmlns:am3d="http://schemas.microsoft.com/office/drawing/2017/model3d" xmlns:o="urn:schemas-microsoft-com:office:office" xmlns:r="http://schemas.openxmlformats.org/officeDocument/2006/relationships" xmlns:m="http://schemas.openxmlformats.org/officeDocument/2006/math" xmlns:v="urn:schemas-microsoft-com:vml" xmlns:wp14="http://schemas.microsoft.com/office/word/2010/wordprocessingDrawing" xmlns:wp="http://schemas.openxmlformats.org/drawingml/2006/wordprocessingDrawing" xmlns:w10="urn:schemas-microsoft-com:office:word" xmlns:w="http://schemas.openxmlformats.org/wordprocessingml/2006/main" xmlns:w14="http://schemas.microsoft.com/office/word/2010/wordml" xmlns:w15="http://schemas.microsoft.com/office/word/2012/wordml" xmlns:w16cex="http://schemas.microsoft.com/office/word/2018/wordml/cex" xmlns:w16cid="http://schemas.microsoft.com/office/word/2016/wordml/cid" xmlns:w16="http://schemas.microsoft.com/office/word/2018/wordml" xmlns:w16sdtdh="http://schemas.microsoft.com/office/word/2020/wordml/sdtdatahash" xmlns:w16se="http://schemas.microsoft.com/office/word/2015/wordml/symex" xmlns:wpg="http://schemas.microsoft.com/office/word/2010/wordprocessingGroup" xmlns:wpi="http://schemas.microsoft.com/office/word/2010/wordprocessingInk" xmlns:wne="http://schemas.microsoft.com/office/word/2006/wordml" xmlns:wps="http://schemas.microsoft.com/office/word/2010/wordprocessingShape" mc:Ignorable="w14 w15 w16se w16cid w16 w16cex w16sdtdh wp14">
+<w:endnotes xmlns:wpc="http://schemas.microsoft.com/office/word/2010/wordprocessingCanvas" xmlns:cx="http://schemas.microsoft.com/office/drawing/2014/chartex" xmlns:cx1="http://schemas.microsoft.com/office/drawing/2015/9/8/chartex" xmlns:cx2="http://schemas.microsoft.com/office/drawing/2015/10/21/chartex" xmlns:cx3="http://schemas.microsoft.com/office/drawing/2016/5/9/chartex" xmlns:cx4="http://schemas.microsoft.com/office/drawing/2016/5/10/chartex" xmlns:cx5="http://schemas.microsoft.com/office/drawing/2016/5/11/chartex" xmlns:cx6="http://schemas.microsoft.com/office/drawing/2016/5/12/chartex" xmlns:cx7="http://schemas.microsoft.com/office/drawing/2016/5/13/chartex" xmlns:cx8="http://schemas.microsoft.com/office/drawing/2016/5/14/chartex" xmlns:mc="http://schemas.openxmlformats.org/markup-compatibility/2006" xmlns:aink="http://schemas.microsoft.com/office/drawing/2016/ink" xmlns:am3d="http://schemas.microsoft.com/office/drawing/2017/model3d" xmlns:o="urn:schemas-microsoft-com:office:office" xmlns:oel="http://schemas.microsoft.com/office/2019/extlst" xmlns:r="http://schemas.openxmlformats.org/officeDocument/2006/relationships" xmlns:m="http://schemas.openxmlformats.org/officeDocument/2006/math" xmlns:v="urn:schemas-microsoft-com:vml" xmlns:wp14="http://schemas.microsoft.com/office/word/2010/wordprocessingDrawing" xmlns:wp="http://schemas.openxmlformats.org/drawingml/2006/wordprocessingDrawing" xmlns:w10="urn:schemas-microsoft-com:office:word" xmlns:w="http://schemas.openxmlformats.org/wordprocessingml/2006/main" xmlns:w14="http://schemas.microsoft.com/office/word/2010/wordml" xmlns:w15="http://schemas.microsoft.com/office/word/2012/wordml" xmlns:w16cex="http://schemas.microsoft.com/office/word/2018/wordml/cex" xmlns:w16cid="http://schemas.microsoft.com/office/word/2016/wordml/cid" xmlns:w16="http://schemas.microsoft.com/office/word/2018/wordml" xmlns:w16sdtdh="http://schemas.microsoft.com/office/word/2020/wordml/sdtdatahash" xmlns:w16se="http://schemas.microsoft.com/office/word/2015/wordml/symex" xmlns:wpg="http://schemas.microsoft.com/office/word/2010/wordprocessingGroup" xmlns:wpi="http://schemas.microsoft.com/office/word/2010/wordprocessingInk" xmlns:wne="http://schemas.microsoft.com/office/word/2006/wordml" xmlns:wps="http://schemas.microsoft.com/office/word/2010/wordprocessingShape" mc:Ignorable="w14 w15 w16se w16cid w16 w16cex w16sdtdh wp14">
   <w:endnote w:type="separator" w:id="-1">
     <w:p>
       <w:pPr>
@@ -3519,7 +3526,7 @@
 </file>
 
 <file path=word/footer1.xml><?xml version="1.0" encoding="utf-8"?>
-<w:ftr xmlns:wpc="http://schemas.microsoft.com/office/word/2010/wordprocessingCanvas" xmlns:cx="http://schemas.microsoft.com/office/drawing/2014/chartex" xmlns:cx1="http://schemas.microsoft.com/office/drawing/2015/9/8/chartex" xmlns:cx2="http://schemas.microsoft.com/office/drawing/2015/10/21/chartex" xmlns:cx3="http://schemas.microsoft.com/office/drawing/2016/5/9/chartex" xmlns:cx4="http://schemas.microsoft.com/office/drawing/2016/5/10/chartex" xmlns:cx5="http://schemas.microsoft.com/office/drawing/2016/5/11/chartex" xmlns:cx6="http://schemas.microsoft.com/office/drawing/2016/5/12/chartex" xmlns:cx7="http://schemas.microsoft.com/office/drawing/2016/5/13/chartex" xmlns:cx8="http://schemas.microsoft.com/office/drawing/2016/5/14/chartex" xmlns:mc="http://schemas.openxmlformats.org/markup-compatibility/2006" xmlns:aink="http://schemas.microsoft.com/office/drawing/2016/ink" xmlns:am3d="http://schemas.microsoft.com/office/drawing/2017/model3d" xmlns:o="urn:schemas-microsoft-com:office:office" xmlns:r="http://schemas.openxmlformats.org/officeDocument/2006/relationships" xmlns:m="http://schemas.openxmlformats.org/officeDocument/2006/math" xmlns:v="urn:schemas-microsoft-com:vml" xmlns:wp14="http://schemas.microsoft.com/office/word/2010/wordprocessingDrawing" xmlns:wp="http://schemas.openxmlformats.org/drawingml/2006/wordprocessingDrawing" xmlns:w10="urn:schemas-microsoft-com:office:word" xmlns:w="http://schemas.openxmlformats.org/wordprocessingml/2006/main" xmlns:w14="http://schemas.microsoft.com/office/word/2010/wordml" xmlns:w15="http://schemas.microsoft.com/office/word/2012/wordml" xmlns:w16cex="http://schemas.microsoft.com/office/word/2018/wordml/cex" xmlns:w16cid="http://schemas.microsoft.com/office/word/2016/wordml/cid" xmlns:w16="http://schemas.microsoft.com/office/word/2018/wordml" xmlns:w16sdtdh="http://schemas.microsoft.com/office/word/2020/wordml/sdtdatahash" xmlns:w16se="http://schemas.microsoft.com/office/word/2015/wordml/symex" xmlns:wpg="http://schemas.microsoft.com/office/word/2010/wordprocessingGroup" xmlns:wpi="http://schemas.microsoft.com/office/word/2010/wordprocessingInk" xmlns:wne="http://schemas.microsoft.com/office/word/2006/wordml" xmlns:wps="http://schemas.microsoft.com/office/word/2010/wordprocessingShape" mc:Ignorable="w14 w15 w16se w16cid w16 w16cex w16sdtdh wp14">
+<w:ftr xmlns:wpc="http://schemas.microsoft.com/office/word/2010/wordprocessingCanvas" xmlns:cx="http://schemas.microsoft.com/office/drawing/2014/chartex" xmlns:cx1="http://schemas.microsoft.com/office/drawing/2015/9/8/chartex" xmlns:cx2="http://schemas.microsoft.com/office/drawing/2015/10/21/chartex" xmlns:cx3="http://schemas.microsoft.com/office/drawing/2016/5/9/chartex" xmlns:cx4="http://schemas.microsoft.com/office/drawing/2016/5/10/chartex" xmlns:cx5="http://schemas.microsoft.com/office/drawing/2016/5/11/chartex" xmlns:cx6="http://schemas.microsoft.com/office/drawing/2016/5/12/chartex" xmlns:cx7="http://schemas.microsoft.com/office/drawing/2016/5/13/chartex" xmlns:cx8="http://schemas.microsoft.com/office/drawing/2016/5/14/chartex" xmlns:mc="http://schemas.openxmlformats.org/markup-compatibility/2006" xmlns:aink="http://schemas.microsoft.com/office/drawing/2016/ink" xmlns:am3d="http://schemas.microsoft.com/office/drawing/2017/model3d" xmlns:o="urn:schemas-microsoft-com:office:office" xmlns:oel="http://schemas.microsoft.com/office/2019/extlst" xmlns:r="http://schemas.openxmlformats.org/officeDocument/2006/relationships" xmlns:m="http://schemas.openxmlformats.org/officeDocument/2006/math" xmlns:v="urn:schemas-microsoft-com:vml" xmlns:wp14="http://schemas.microsoft.com/office/word/2010/wordprocessingDrawing" xmlns:wp="http://schemas.openxmlformats.org/drawingml/2006/wordprocessingDrawing" xmlns:w10="urn:schemas-microsoft-com:office:word" xmlns:w="http://schemas.openxmlformats.org/wordprocessingml/2006/main" xmlns:w14="http://schemas.microsoft.com/office/word/2010/wordml" xmlns:w15="http://schemas.microsoft.com/office/word/2012/wordml" xmlns:w16cex="http://schemas.microsoft.com/office/word/2018/wordml/cex" xmlns:w16cid="http://schemas.microsoft.com/office/word/2016/wordml/cid" xmlns:w16="http://schemas.microsoft.com/office/word/2018/wordml" xmlns:w16sdtdh="http://schemas.microsoft.com/office/word/2020/wordml/sdtdatahash" xmlns:w16se="http://schemas.microsoft.com/office/word/2015/wordml/symex" xmlns:wpg="http://schemas.microsoft.com/office/word/2010/wordprocessingGroup" xmlns:wpi="http://schemas.microsoft.com/office/word/2010/wordprocessingInk" xmlns:wne="http://schemas.microsoft.com/office/word/2006/wordml" xmlns:wps="http://schemas.microsoft.com/office/word/2010/wordprocessingShape" mc:Ignorable="w14 w15 w16se w16cid w16 w16cex w16sdtdh wp14">
   <w:p>
     <w:pPr>
       <w:pStyle w:val="Pieddepage"/>
@@ -3721,7 +3728,7 @@
 </file>
 
 <file path=word/footnotes.xml><?xml version="1.0" encoding="utf-8"?>
-<w:footnotes xmlns:wpc="http://schemas.microsoft.com/office/word/2010/wordprocessingCanvas" xmlns:cx="http://schemas.microsoft.com/office/drawing/2014/chartex" xmlns:cx1="http://schemas.microsoft.com/office/drawing/2015/9/8/chartex" xmlns:cx2="http://schemas.microsoft.com/office/drawing/2015/10/21/chartex" xmlns:cx3="http://schemas.microsoft.com/office/drawing/2016/5/9/chartex" xmlns:cx4="http://schemas.microsoft.com/office/drawing/2016/5/10/chartex" xmlns:cx5="http://schemas.microsoft.com/office/drawing/2016/5/11/chartex" xmlns:cx6="http://schemas.microsoft.com/office/drawing/2016/5/12/chartex" xmlns:cx7="http://schemas.microsoft.com/office/drawing/2016/5/13/chartex" xmlns:cx8="http://schemas.microsoft.com/office/drawing/2016/5/14/chartex" xmlns:mc="http://schemas.openxmlformats.org/markup-compatibility/2006" xmlns:aink="http://schemas.microsoft.com/office/drawing/2016/ink" xmlns:am3d="http://schemas.microsoft.com/office/drawing/2017/model3d" xmlns:o="urn:schemas-microsoft-com:office:office" xmlns:r="http://schemas.openxmlformats.org/officeDocument/2006/relationships" xmlns:m="http://schemas.openxmlformats.org/officeDocument/2006/math" xmlns:v="urn:schemas-microsoft-com:vml" xmlns:wp14="http://schemas.microsoft.com/office/word/2010/wordprocessingDrawing" xmlns:wp="http://schemas.openxmlformats.org/drawingml/2006/wordprocessingDrawing" xmlns:w10="urn:schemas-microsoft-com:office:word" xmlns:w="http://schemas.openxmlformats.org/wordprocessingml/2006/main" xmlns:w14="http://schemas.microsoft.com/office/word/2010/wordml" xmlns:w15="http://schemas.microsoft.com/office/word/2012/wordml" xmlns:w16cex="http://schemas.microsoft.com/office/word/2018/wordml/cex" xmlns:w16cid="http://schemas.microsoft.com/office/word/2016/wordml/cid" xmlns:w16="http://schemas.microsoft.com/office/word/2018/wordml" xmlns:w16sdtdh="http://schemas.microsoft.com/office/word/2020/wordml/sdtdatahash" xmlns:w16se="http://schemas.microsoft.com/office/word/2015/wordml/symex" xmlns:wpg="http://schemas.microsoft.com/office/word/2010/wordprocessingGroup" xmlns:wpi="http://schemas.microsoft.com/office/word/2010/wordprocessingInk" xmlns:wne="http://schemas.microsoft.com/office/word/2006/wordml" xmlns:wps="http://schemas.microsoft.com/office/word/2010/wordprocessingShape" mc:Ignorable="w14 w15 w16se w16cid w16 w16cex w16sdtdh wp14">
+<w:footnotes xmlns:wpc="http://schemas.microsoft.com/office/word/2010/wordprocessingCanvas" xmlns:cx="http://schemas.microsoft.com/office/drawing/2014/chartex" xmlns:cx1="http://schemas.microsoft.com/office/drawing/2015/9/8/chartex" xmlns:cx2="http://schemas.microsoft.com/office/drawing/2015/10/21/chartex" xmlns:cx3="http://schemas.microsoft.com/office/drawing/2016/5/9/chartex" xmlns:cx4="http://schemas.microsoft.com/office/drawing/2016/5/10/chartex" xmlns:cx5="http://schemas.microsoft.com/office/drawing/2016/5/11/chartex" xmlns:cx6="http://schemas.microsoft.com/office/drawing/2016/5/12/chartex" xmlns:cx7="http://schemas.microsoft.com/office/drawing/2016/5/13/chartex" xmlns:cx8="http://schemas.microsoft.com/office/drawing/2016/5/14/chartex" xmlns:mc="http://schemas.openxmlformats.org/markup-compatibility/2006" xmlns:aink="http://schemas.microsoft.com/office/drawing/2016/ink" xmlns:am3d="http://schemas.microsoft.com/office/drawing/2017/model3d" xmlns:o="urn:schemas-microsoft-com:office:office" xmlns:oel="http://schemas.microsoft.com/office/2019/extlst" xmlns:r="http://schemas.openxmlformats.org/officeDocument/2006/relationships" xmlns:m="http://schemas.openxmlformats.org/officeDocument/2006/math" xmlns:v="urn:schemas-microsoft-com:vml" xmlns:wp14="http://schemas.microsoft.com/office/word/2010/wordprocessingDrawing" xmlns:wp="http://schemas.openxmlformats.org/drawingml/2006/wordprocessingDrawing" xmlns:w10="urn:schemas-microsoft-com:office:word" xmlns:w="http://schemas.openxmlformats.org/wordprocessingml/2006/main" xmlns:w14="http://schemas.microsoft.com/office/word/2010/wordml" xmlns:w15="http://schemas.microsoft.com/office/word/2012/wordml" xmlns:w16cex="http://schemas.microsoft.com/office/word/2018/wordml/cex" xmlns:w16cid="http://schemas.microsoft.com/office/word/2016/wordml/cid" xmlns:w16="http://schemas.microsoft.com/office/word/2018/wordml" xmlns:w16sdtdh="http://schemas.microsoft.com/office/word/2020/wordml/sdtdatahash" xmlns:w16se="http://schemas.microsoft.com/office/word/2015/wordml/symex" xmlns:wpg="http://schemas.microsoft.com/office/word/2010/wordprocessingGroup" xmlns:wpi="http://schemas.microsoft.com/office/word/2010/wordprocessingInk" xmlns:wne="http://schemas.microsoft.com/office/word/2006/wordml" xmlns:wps="http://schemas.microsoft.com/office/word/2010/wordprocessingShape" mc:Ignorable="w14 w15 w16se w16cid w16 w16cex w16sdtdh wp14">
   <w:footnote w:type="separator" w:id="-1">
     <w:p>
       <w:pPr>
@@ -3746,7 +3753,7 @@
 </file>
 
 <file path=word/header1.xml><?xml version="1.0" encoding="utf-8"?>
-<w:hdr xmlns:wpc="http://schemas.microsoft.com/office/word/2010/wordprocessingCanvas" xmlns:cx="http://schemas.microsoft.com/office/drawing/2014/chartex" xmlns:cx1="http://schemas.microsoft.com/office/drawing/2015/9/8/chartex" xmlns:cx2="http://schemas.microsoft.com/office/drawing/2015/10/21/chartex" xmlns:cx3="http://schemas.microsoft.com/office/drawing/2016/5/9/chartex" xmlns:cx4="http://schemas.microsoft.com/office/drawing/2016/5/10/chartex" xmlns:cx5="http://schemas.microsoft.com/office/drawing/2016/5/11/chartex" xmlns:cx6="http://schemas.microsoft.com/office/drawing/2016/5/12/chartex" xmlns:cx7="http://schemas.microsoft.com/office/drawing/2016/5/13/chartex" xmlns:cx8="http://schemas.microsoft.com/office/drawing/2016/5/14/chartex" xmlns:mc="http://schemas.openxmlformats.org/markup-compatibility/2006" xmlns:aink="http://schemas.microsoft.com/office/drawing/2016/ink" xmlns:am3d="http://schemas.microsoft.com/office/drawing/2017/model3d" xmlns:o="urn:schemas-microsoft-com:office:office" xmlns:r="http://schemas.openxmlformats.org/officeDocument/2006/relationships" xmlns:m="http://schemas.openxmlformats.org/officeDocument/2006/math" xmlns:v="urn:schemas-microsoft-com:vml" xmlns:wp14="http://schemas.microsoft.com/office/word/2010/wordprocessingDrawing" xmlns:wp="http://schemas.openxmlformats.org/drawingml/2006/wordprocessingDrawing" xmlns:w10="urn:schemas-microsoft-com:office:word" xmlns:w="http://schemas.openxmlformats.org/wordprocessingml/2006/main" xmlns:w14="http://schemas.microsoft.com/office/word/2010/wordml" xmlns:w15="http://schemas.microsoft.com/office/word/2012/wordml" xmlns:w16cex="http://schemas.microsoft.com/office/word/2018/wordml/cex" xmlns:w16cid="http://schemas.microsoft.com/office/word/2016/wordml/cid" xmlns:w16="http://schemas.microsoft.com/office/word/2018/wordml" xmlns:w16sdtdh="http://schemas.microsoft.com/office/word/2020/wordml/sdtdatahash" xmlns:w16se="http://schemas.microsoft.com/office/word/2015/wordml/symex" xmlns:wpg="http://schemas.microsoft.com/office/word/2010/wordprocessingGroup" xmlns:wpi="http://schemas.microsoft.com/office/word/2010/wordprocessingInk" xmlns:wne="http://schemas.microsoft.com/office/word/2006/wordml" xmlns:wps="http://schemas.microsoft.com/office/word/2010/wordprocessingShape" mc:Ignorable="w14 w15 w16se w16cid w16 w16cex w16sdtdh wp14">
+<w:hdr xmlns:wpc="http://schemas.microsoft.com/office/word/2010/wordprocessingCanvas" xmlns:cx="http://schemas.microsoft.com/office/drawing/2014/chartex" xmlns:cx1="http://schemas.microsoft.com/office/drawing/2015/9/8/chartex" xmlns:cx2="http://schemas.microsoft.com/office/drawing/2015/10/21/chartex" xmlns:cx3="http://schemas.microsoft.com/office/drawing/2016/5/9/chartex" xmlns:cx4="http://schemas.microsoft.com/office/drawing/2016/5/10/chartex" xmlns:cx5="http://schemas.microsoft.com/office/drawing/2016/5/11/chartex" xmlns:cx6="http://schemas.microsoft.com/office/drawing/2016/5/12/chartex" xmlns:cx7="http://schemas.microsoft.com/office/drawing/2016/5/13/chartex" xmlns:cx8="http://schemas.microsoft.com/office/drawing/2016/5/14/chartex" xmlns:mc="http://schemas.openxmlformats.org/markup-compatibility/2006" xmlns:aink="http://schemas.microsoft.com/office/drawing/2016/ink" xmlns:am3d="http://schemas.microsoft.com/office/drawing/2017/model3d" xmlns:o="urn:schemas-microsoft-com:office:office" xmlns:oel="http://schemas.microsoft.com/office/2019/extlst" xmlns:r="http://schemas.openxmlformats.org/officeDocument/2006/relationships" xmlns:m="http://schemas.openxmlformats.org/officeDocument/2006/math" xmlns:v="urn:schemas-microsoft-com:vml" xmlns:wp14="http://schemas.microsoft.com/office/word/2010/wordprocessingDrawing" xmlns:wp="http://schemas.openxmlformats.org/drawingml/2006/wordprocessingDrawing" xmlns:w10="urn:schemas-microsoft-com:office:word" xmlns:w="http://schemas.openxmlformats.org/wordprocessingml/2006/main" xmlns:w14="http://schemas.microsoft.com/office/word/2010/wordml" xmlns:w15="http://schemas.microsoft.com/office/word/2012/wordml" xmlns:w16cex="http://schemas.microsoft.com/office/word/2018/wordml/cex" xmlns:w16cid="http://schemas.microsoft.com/office/word/2016/wordml/cid" xmlns:w16="http://schemas.microsoft.com/office/word/2018/wordml" xmlns:w16sdtdh="http://schemas.microsoft.com/office/word/2020/wordml/sdtdatahash" xmlns:w16se="http://schemas.microsoft.com/office/word/2015/wordml/symex" xmlns:wpg="http://schemas.microsoft.com/office/word/2010/wordprocessingGroup" xmlns:wpi="http://schemas.microsoft.com/office/word/2010/wordprocessingInk" xmlns:wne="http://schemas.microsoft.com/office/word/2006/wordml" xmlns:wps="http://schemas.microsoft.com/office/word/2010/wordprocessingShape" mc:Ignorable="w14 w15 w16se w16cid w16 w16cex w16sdtdh wp14">
   <w:sdt>
     <w:sdtPr>
       <w:rPr>
@@ -3759,7 +3766,6 @@
         <w:docPartUnique/>
       </w:docPartObj>
     </w:sdtPr>
-    <w:sdtEndPr/>
     <w:sdtContent>
       <w:p>
         <w:pPr>
@@ -4052,7 +4058,6 @@
               <w:dataBinding w:prefixMappings="xmlns:ns0='http://schemas.openxmlformats.org/package/2006/metadata/core-properties' xmlns:ns1='http://purl.org/dc/elements/1.1/'" w:xpath="/ns0:coreProperties[1]/ns1:title[1]" w:storeItemID="{6C3C8BC8-F283-45AE-878A-BAB7291924A1}"/>
               <w:text/>
             </w:sdtPr>
-            <w:sdtEndPr/>
             <w:sdtContent>
               <w:r>
                 <w:rPr>
@@ -4080,7 +4085,7 @@
 </file>
 
 <file path=word/numbering.xml><?xml version="1.0" encoding="utf-8"?>
-<w:numbering xmlns:wpc="http://schemas.microsoft.com/office/word/2010/wordprocessingCanvas" xmlns:cx="http://schemas.microsoft.com/office/drawing/2014/chartex" xmlns:cx1="http://schemas.microsoft.com/office/drawing/2015/9/8/chartex" xmlns:cx2="http://schemas.microsoft.com/office/drawing/2015/10/21/chartex" xmlns:cx3="http://schemas.microsoft.com/office/drawing/2016/5/9/chartex" xmlns:cx4="http://schemas.microsoft.com/office/drawing/2016/5/10/chartex" xmlns:cx5="http://schemas.microsoft.com/office/drawing/2016/5/11/chartex" xmlns:cx6="http://schemas.microsoft.com/office/drawing/2016/5/12/chartex" xmlns:cx7="http://schemas.microsoft.com/office/drawing/2016/5/13/chartex" xmlns:cx8="http://schemas.microsoft.com/office/drawing/2016/5/14/chartex" xmlns:mc="http://schemas.openxmlformats.org/markup-compatibility/2006" xmlns:aink="http://schemas.microsoft.com/office/drawing/2016/ink" xmlns:am3d="http://schemas.microsoft.com/office/drawing/2017/model3d" xmlns:o="urn:schemas-microsoft-com:office:office" xmlns:r="http://schemas.openxmlformats.org/officeDocument/2006/relationships" xmlns:m="http://schemas.openxmlformats.org/officeDocument/2006/math" xmlns:v="urn:schemas-microsoft-com:vml" xmlns:wp14="http://schemas.microsoft.com/office/word/2010/wordprocessingDrawing" xmlns:wp="http://schemas.openxmlformats.org/drawingml/2006/wordprocessingDrawing" xmlns:w10="urn:schemas-microsoft-com:office:word" xmlns:w="http://schemas.openxmlformats.org/wordprocessingml/2006/main" xmlns:w14="http://schemas.microsoft.com/office/word/2010/wordml" xmlns:w15="http://schemas.microsoft.com/office/word/2012/wordml" xmlns:w16cex="http://schemas.microsoft.com/office/word/2018/wordml/cex" xmlns:w16cid="http://schemas.microsoft.com/office/word/2016/wordml/cid" xmlns:w16="http://schemas.microsoft.com/office/word/2018/wordml" xmlns:w16sdtdh="http://schemas.microsoft.com/office/word/2020/wordml/sdtdatahash" xmlns:w16se="http://schemas.microsoft.com/office/word/2015/wordml/symex" xmlns:wpg="http://schemas.microsoft.com/office/word/2010/wordprocessingGroup" xmlns:wpi="http://schemas.microsoft.com/office/word/2010/wordprocessingInk" xmlns:wne="http://schemas.microsoft.com/office/word/2006/wordml" xmlns:wps="http://schemas.microsoft.com/office/word/2010/wordprocessingShape" mc:Ignorable="w14 w15 w16se w16cid w16 w16cex w16sdtdh wp14">
+<w:numbering xmlns:wpc="http://schemas.microsoft.com/office/word/2010/wordprocessingCanvas" xmlns:cx="http://schemas.microsoft.com/office/drawing/2014/chartex" xmlns:cx1="http://schemas.microsoft.com/office/drawing/2015/9/8/chartex" xmlns:cx2="http://schemas.microsoft.com/office/drawing/2015/10/21/chartex" xmlns:cx3="http://schemas.microsoft.com/office/drawing/2016/5/9/chartex" xmlns:cx4="http://schemas.microsoft.com/office/drawing/2016/5/10/chartex" xmlns:cx5="http://schemas.microsoft.com/office/drawing/2016/5/11/chartex" xmlns:cx6="http://schemas.microsoft.com/office/drawing/2016/5/12/chartex" xmlns:cx7="http://schemas.microsoft.com/office/drawing/2016/5/13/chartex" xmlns:cx8="http://schemas.microsoft.com/office/drawing/2016/5/14/chartex" xmlns:mc="http://schemas.openxmlformats.org/markup-compatibility/2006" xmlns:aink="http://schemas.microsoft.com/office/drawing/2016/ink" xmlns:am3d="http://schemas.microsoft.com/office/drawing/2017/model3d" xmlns:o="urn:schemas-microsoft-com:office:office" xmlns:oel="http://schemas.microsoft.com/office/2019/extlst" xmlns:r="http://schemas.openxmlformats.org/officeDocument/2006/relationships" xmlns:m="http://schemas.openxmlformats.org/officeDocument/2006/math" xmlns:v="urn:schemas-microsoft-com:vml" xmlns:wp14="http://schemas.microsoft.com/office/word/2010/wordprocessingDrawing" xmlns:wp="http://schemas.openxmlformats.org/drawingml/2006/wordprocessingDrawing" xmlns:w10="urn:schemas-microsoft-com:office:word" xmlns:w="http://schemas.openxmlformats.org/wordprocessingml/2006/main" xmlns:w14="http://schemas.microsoft.com/office/word/2010/wordml" xmlns:w15="http://schemas.microsoft.com/office/word/2012/wordml" xmlns:w16cex="http://schemas.microsoft.com/office/word/2018/wordml/cex" xmlns:w16cid="http://schemas.microsoft.com/office/word/2016/wordml/cid" xmlns:w16="http://schemas.microsoft.com/office/word/2018/wordml" xmlns:w16sdtdh="http://schemas.microsoft.com/office/word/2020/wordml/sdtdatahash" xmlns:w16se="http://schemas.microsoft.com/office/word/2015/wordml/symex" xmlns:wpg="http://schemas.microsoft.com/office/word/2010/wordprocessingGroup" xmlns:wpi="http://schemas.microsoft.com/office/word/2010/wordprocessingInk" xmlns:wne="http://schemas.microsoft.com/office/word/2006/wordml" xmlns:wps="http://schemas.microsoft.com/office/word/2010/wordprocessingShape" mc:Ignorable="w14 w15 w16se w16cid w16 w16cex w16sdtdh wp14">
   <w:abstractNum w:abstractNumId="0" w15:restartNumberingAfterBreak="0">
     <w:nsid w:val="016C2AED"/>
     <w:multiLevelType w:val="hybridMultilevel"/>
@@ -7509,112 +7514,112 @@
       </w:pPr>
     </w:lvl>
   </w:abstractNum>
-  <w:num w:numId="1">
+  <w:num w:numId="1" w16cid:durableId="2073380853">
     <w:abstractNumId w:val="18"/>
   </w:num>
-  <w:num w:numId="2">
+  <w:num w:numId="2" w16cid:durableId="2028408878">
     <w:abstractNumId w:val="18"/>
     <w:lvlOverride w:ilvl="0">
       <w:startOverride w:val="1"/>
     </w:lvlOverride>
   </w:num>
-  <w:num w:numId="3">
+  <w:num w:numId="3" w16cid:durableId="706027661">
     <w:abstractNumId w:val="15"/>
   </w:num>
-  <w:num w:numId="4">
+  <w:num w:numId="4" w16cid:durableId="701827459">
     <w:abstractNumId w:val="20"/>
   </w:num>
-  <w:num w:numId="5">
+  <w:num w:numId="5" w16cid:durableId="1523977412">
     <w:abstractNumId w:val="11"/>
   </w:num>
-  <w:num w:numId="6">
+  <w:num w:numId="6" w16cid:durableId="1276329686">
     <w:abstractNumId w:val="1"/>
   </w:num>
-  <w:num w:numId="7">
+  <w:num w:numId="7" w16cid:durableId="528104313">
     <w:abstractNumId w:val="28"/>
   </w:num>
-  <w:num w:numId="8">
+  <w:num w:numId="8" w16cid:durableId="954211222">
     <w:abstractNumId w:val="8"/>
   </w:num>
-  <w:num w:numId="9">
+  <w:num w:numId="9" w16cid:durableId="1162546589">
     <w:abstractNumId w:val="4"/>
   </w:num>
-  <w:num w:numId="10">
+  <w:num w:numId="10" w16cid:durableId="466164412">
     <w:abstractNumId w:val="21"/>
   </w:num>
-  <w:num w:numId="11">
+  <w:num w:numId="11" w16cid:durableId="1072581321">
     <w:abstractNumId w:val="3"/>
   </w:num>
-  <w:num w:numId="12">
+  <w:num w:numId="12" w16cid:durableId="1416318426">
     <w:abstractNumId w:val="6"/>
   </w:num>
-  <w:num w:numId="13">
+  <w:num w:numId="13" w16cid:durableId="397872440">
     <w:abstractNumId w:val="14"/>
   </w:num>
-  <w:num w:numId="14">
+  <w:num w:numId="14" w16cid:durableId="1440296845">
     <w:abstractNumId w:val="17"/>
   </w:num>
-  <w:num w:numId="15">
+  <w:num w:numId="15" w16cid:durableId="877546906">
     <w:abstractNumId w:val="25"/>
   </w:num>
-  <w:num w:numId="16">
+  <w:num w:numId="16" w16cid:durableId="831524771">
     <w:abstractNumId w:val="22"/>
   </w:num>
-  <w:num w:numId="17">
+  <w:num w:numId="17" w16cid:durableId="195847684">
     <w:abstractNumId w:val="9"/>
   </w:num>
-  <w:num w:numId="18">
+  <w:num w:numId="18" w16cid:durableId="601913104">
     <w:abstractNumId w:val="19"/>
   </w:num>
-  <w:num w:numId="19">
+  <w:num w:numId="19" w16cid:durableId="2078624209">
     <w:abstractNumId w:val="23"/>
   </w:num>
-  <w:num w:numId="20">
+  <w:num w:numId="20" w16cid:durableId="1104301459">
     <w:abstractNumId w:val="5"/>
   </w:num>
-  <w:num w:numId="21">
+  <w:num w:numId="21" w16cid:durableId="2045786000">
     <w:abstractNumId w:val="13"/>
   </w:num>
-  <w:num w:numId="22">
+  <w:num w:numId="22" w16cid:durableId="1578442399">
     <w:abstractNumId w:val="2"/>
   </w:num>
-  <w:num w:numId="23">
+  <w:num w:numId="23" w16cid:durableId="272254305">
     <w:abstractNumId w:val="26"/>
   </w:num>
-  <w:num w:numId="24">
+  <w:num w:numId="24" w16cid:durableId="466434902">
     <w:abstractNumId w:val="12"/>
   </w:num>
-  <w:num w:numId="25">
+  <w:num w:numId="25" w16cid:durableId="1017199218">
     <w:abstractNumId w:val="0"/>
   </w:num>
-  <w:num w:numId="26">
+  <w:num w:numId="26" w16cid:durableId="254361022">
     <w:abstractNumId w:val="7"/>
   </w:num>
-  <w:num w:numId="27">
+  <w:num w:numId="27" w16cid:durableId="74279220">
     <w:abstractNumId w:val="16"/>
   </w:num>
-  <w:num w:numId="28">
+  <w:num w:numId="28" w16cid:durableId="1241987490">
     <w:abstractNumId w:val="27"/>
   </w:num>
-  <w:num w:numId="29">
+  <w:num w:numId="29" w16cid:durableId="1040936846">
     <w:abstractNumId w:val="18"/>
   </w:num>
-  <w:num w:numId="30">
+  <w:num w:numId="30" w16cid:durableId="118887491">
     <w:abstractNumId w:val="18"/>
     <w:lvlOverride w:ilvl="0">
       <w:startOverride w:val="1"/>
     </w:lvlOverride>
   </w:num>
-  <w:num w:numId="31">
+  <w:num w:numId="31" w16cid:durableId="1725986122">
     <w:abstractNumId w:val="18"/>
     <w:lvlOverride w:ilvl="0">
       <w:startOverride w:val="1"/>
     </w:lvlOverride>
   </w:num>
-  <w:num w:numId="32">
+  <w:num w:numId="32" w16cid:durableId="1532452814">
     <w:abstractNumId w:val="24"/>
   </w:num>
-  <w:num w:numId="33">
+  <w:num w:numId="33" w16cid:durableId="2053921342">
     <w:abstractNumId w:val="10"/>
   </w:num>
   <w:numIdMacAtCleanup w:val="5"/>
